--- a/doc/数据库结构-用户支付信息项目.docx
+++ b/doc/数据库结构-用户支付信息项目.docx
@@ -3681,7 +3681,6 @@
             <w:pPr>
               <w:spacing w:line="336" w:lineRule="auto"/>
               <w:rPr>
-                <w:rFonts w:hint="eastAsia"/>
                 <w:sz w:val="24"/>
               </w:rPr>
             </w:pPr>
@@ -3703,7 +3702,6 @@
             <w:pPr>
               <w:spacing w:line="336" w:lineRule="auto"/>
               <w:rPr>
-                <w:rFonts w:hint="eastAsia"/>
                 <w:sz w:val="24"/>
               </w:rPr>
             </w:pPr>
@@ -3725,7 +3723,6 @@
             <w:pPr>
               <w:spacing w:line="336" w:lineRule="auto"/>
               <w:rPr>
-                <w:rFonts w:hint="eastAsia"/>
                 <w:sz w:val="24"/>
               </w:rPr>
             </w:pPr>
@@ -3740,7 +3737,6 @@
             <w:pPr>
               <w:spacing w:line="336" w:lineRule="auto"/>
               <w:rPr>
-                <w:rFonts w:hint="eastAsia"/>
                 <w:sz w:val="24"/>
               </w:rPr>
             </w:pPr>
@@ -3776,7 +3772,6 @@
             <w:pPr>
               <w:spacing w:line="336" w:lineRule="auto"/>
               <w:rPr>
-                <w:rFonts w:hint="eastAsia"/>
                 <w:sz w:val="24"/>
               </w:rPr>
             </w:pPr>
@@ -9079,7 +9074,7 @@
                 <w:rFonts w:hint="eastAsia"/>
                 <w:sz w:val="24"/>
               </w:rPr>
-              <w:t>uid</w:t>
+              <w:t>status</w:t>
             </w:r>
           </w:p>
         </w:tc>
@@ -9100,28 +9095,7 @@
                 <w:rFonts w:hint="eastAsia"/>
                 <w:sz w:val="24"/>
               </w:rPr>
-              <w:t>Int</w:t>
-            </w:r>
-            <w:r>
-              <w:rPr>
-                <w:rFonts w:hint="eastAsia"/>
-                <w:sz w:val="24"/>
-              </w:rPr>
-              <w:t>（</w:t>
-            </w:r>
-            <w:r>
-              <w:rPr>
-                <w:rFonts w:hint="eastAsia"/>
-                <w:sz w:val="24"/>
-              </w:rPr>
-              <w:t>10</w:t>
-            </w:r>
-            <w:r>
-              <w:rPr>
-                <w:rFonts w:hint="eastAsia"/>
-                <w:sz w:val="24"/>
-              </w:rPr>
-              <w:t>）</w:t>
+              <w:t>varchar(10)</w:t>
             </w:r>
           </w:p>
         </w:tc>
@@ -9142,7 +9116,7 @@
                 <w:rFonts w:hint="eastAsia"/>
                 <w:sz w:val="24"/>
               </w:rPr>
-              <w:t>0</w:t>
+              <w:t>USE</w:t>
             </w:r>
           </w:p>
         </w:tc>
@@ -9155,36 +9129,15 @@
             <w:pPr>
               <w:spacing w:line="336" w:lineRule="auto"/>
               <w:rPr>
-                <w:sz w:val="24"/>
-              </w:rPr>
-            </w:pPr>
-            <w:r>
-              <w:rPr>
-                <w:rFonts w:hint="eastAsia"/>
                 <w:szCs w:val="21"/>
               </w:rPr>
-              <w:t>外键</w:t>
-            </w:r>
+            </w:pPr>
             <w:r>
               <w:rPr>
                 <w:rFonts w:hint="eastAsia"/>
                 <w:szCs w:val="21"/>
               </w:rPr>
-              <w:t>(user_headmaster)</w:t>
-            </w:r>
-            <w:r>
-              <w:rPr>
-                <w:rFonts w:hint="eastAsia"/>
-                <w:szCs w:val="21"/>
-              </w:rPr>
-              <w:t>，创建者</w:t>
-            </w:r>
-            <w:r>
-              <w:rPr>
-                <w:rFonts w:hint="eastAsia"/>
-                <w:szCs w:val="21"/>
-              </w:rPr>
-              <w:t>ID</w:t>
+              <w:t>优惠活动状态</w:t>
             </w:r>
           </w:p>
         </w:tc>
@@ -9197,33 +9150,10 @@
             <w:pPr>
               <w:spacing w:line="336" w:lineRule="auto"/>
               <w:rPr>
-                <w:sz w:val="24"/>
-              </w:rPr>
-            </w:pPr>
-            <w:r>
-              <w:rPr>
-                <w:rFonts w:hint="eastAsia"/>
                 <w:sz w:val="18"/>
                 <w:szCs w:val="18"/>
               </w:rPr>
-              <w:t>user_headmaster</w:t>
-            </w:r>
-            <w:r>
-              <w:rPr>
-                <w:rFonts w:hint="eastAsia"/>
-                <w:sz w:val="18"/>
-                <w:szCs w:val="18"/>
-              </w:rPr>
-              <w:t>的</w:t>
-            </w:r>
-            <w:r>
-              <w:rPr>
-                <w:rFonts w:hint="eastAsia"/>
-                <w:sz w:val="18"/>
-                <w:szCs w:val="18"/>
-              </w:rPr>
-              <w:t>ID</w:t>
-            </w:r>
+            </w:pPr>
           </w:p>
         </w:tc>
       </w:tr>
@@ -9245,7 +9175,7 @@
                 <w:rFonts w:hint="eastAsia"/>
                 <w:sz w:val="24"/>
               </w:rPr>
-              <w:t>status</w:t>
+              <w:t>title</w:t>
             </w:r>
           </w:p>
         </w:tc>
@@ -9266,7 +9196,7 @@
                 <w:rFonts w:hint="eastAsia"/>
                 <w:sz w:val="24"/>
               </w:rPr>
-              <w:t>varchar(10)</w:t>
+              <w:t>varchar(80)</w:t>
             </w:r>
           </w:p>
         </w:tc>
@@ -9287,7 +9217,7 @@
                 <w:rFonts w:hint="eastAsia"/>
                 <w:sz w:val="24"/>
               </w:rPr>
-              <w:t>USE</w:t>
+              <w:t>empty</w:t>
             </w:r>
           </w:p>
         </w:tc>
@@ -9300,15 +9230,15 @@
             <w:pPr>
               <w:spacing w:line="336" w:lineRule="auto"/>
               <w:rPr>
-                <w:szCs w:val="21"/>
-              </w:rPr>
-            </w:pPr>
-            <w:r>
-              <w:rPr>
-                <w:rFonts w:hint="eastAsia"/>
-                <w:szCs w:val="21"/>
-              </w:rPr>
-              <w:t>优惠活动状态</w:t>
+                <w:sz w:val="24"/>
+              </w:rPr>
+            </w:pPr>
+            <w:r>
+              <w:rPr>
+                <w:rFonts w:hint="eastAsia"/>
+                <w:sz w:val="24"/>
+              </w:rPr>
+              <w:t>优惠活动标题</w:t>
             </w:r>
           </w:p>
         </w:tc>
@@ -9321,8 +9251,7 @@
             <w:pPr>
               <w:spacing w:line="336" w:lineRule="auto"/>
               <w:rPr>
-                <w:sz w:val="18"/>
-                <w:szCs w:val="18"/>
+                <w:sz w:val="24"/>
               </w:rPr>
             </w:pPr>
           </w:p>
@@ -9338,6 +9267,7 @@
             <w:pPr>
               <w:spacing w:line="336" w:lineRule="auto"/>
               <w:rPr>
+                <w:rFonts w:hint="eastAsia"/>
                 <w:sz w:val="24"/>
               </w:rPr>
             </w:pPr>
@@ -9359,6 +9289,7 @@
             <w:pPr>
               <w:spacing w:line="336" w:lineRule="auto"/>
               <w:rPr>
+                <w:rFonts w:hint="eastAsia"/>
                 <w:sz w:val="24"/>
               </w:rPr>
             </w:pPr>
@@ -9380,6 +9311,7 @@
             <w:pPr>
               <w:spacing w:line="336" w:lineRule="auto"/>
               <w:rPr>
+                <w:rFonts w:hint="eastAsia"/>
                 <w:sz w:val="24"/>
               </w:rPr>
             </w:pPr>
@@ -9401,38 +9333,44 @@
             <w:pPr>
               <w:spacing w:line="336" w:lineRule="auto"/>
               <w:rPr>
-                <w:szCs w:val="21"/>
-              </w:rPr>
-            </w:pPr>
-            <w:r>
-              <w:rPr>
-                <w:rFonts w:hint="eastAsia"/>
-                <w:szCs w:val="21"/>
-              </w:rPr>
-              <w:t>外键</w:t>
-            </w:r>
-            <w:r>
-              <w:rPr>
-                <w:rFonts w:hint="eastAsia"/>
-                <w:szCs w:val="21"/>
-              </w:rPr>
-              <w:t>(course_package)ID</w:t>
-            </w:r>
-            <w:r>
-              <w:rPr>
-                <w:rFonts w:hint="eastAsia"/>
-                <w:sz w:val="18"/>
-                <w:szCs w:val="18"/>
-              </w:rPr>
-              <w:t xml:space="preserve"> </w:t>
-            </w:r>
-            <w:r>
-              <w:rPr>
-                <w:rFonts w:hint="eastAsia"/>
-                <w:sz w:val="18"/>
-                <w:szCs w:val="18"/>
-              </w:rPr>
-              <w:t>所属套餐</w:t>
+                <w:rFonts w:hint="eastAsia"/>
+                <w:sz w:val="24"/>
+              </w:rPr>
+            </w:pPr>
+            <w:r>
+              <w:rPr>
+                <w:rFonts w:hint="eastAsia"/>
+                <w:sz w:val="24"/>
+              </w:rPr>
+              <w:t>关联的课程套餐表</w:t>
+            </w:r>
+            <w:r>
+              <w:rPr>
+                <w:rFonts w:hint="eastAsia"/>
+                <w:sz w:val="24"/>
+              </w:rPr>
+              <w:t>（</w:t>
+            </w:r>
+            <w:r>
+              <w:rPr>
+                <w:rFonts w:hint="eastAsia"/>
+                <w:sz w:val="24"/>
+              </w:rPr>
+              <w:t>course_package</w:t>
+            </w:r>
+            <w:r>
+              <w:rPr>
+                <w:rFonts w:hint="eastAsia"/>
+                <w:sz w:val="24"/>
+              </w:rPr>
+              <w:t>）</w:t>
+            </w:r>
+            <w:r>
+              <w:rPr>
+                <w:rFonts w:hint="eastAsia"/>
+                <w:sz w:val="24"/>
+              </w:rPr>
+              <w:t>ID</w:t>
             </w:r>
           </w:p>
         </w:tc>
@@ -9445,26 +9383,9 @@
             <w:pPr>
               <w:spacing w:line="336" w:lineRule="auto"/>
               <w:rPr>
-                <w:sz w:val="18"/>
-                <w:szCs w:val="18"/>
-              </w:rPr>
-            </w:pPr>
-            <w:r>
-              <w:rPr>
-                <w:rFonts w:hint="eastAsia"/>
-                <w:sz w:val="18"/>
-                <w:szCs w:val="18"/>
-              </w:rPr>
-              <w:t>2018.5.3</w:t>
-            </w:r>
-            <w:r>
-              <w:rPr>
-                <w:rFonts w:hint="eastAsia"/>
-                <w:sz w:val="18"/>
-                <w:szCs w:val="18"/>
-              </w:rPr>
-              <w:t>添加</w:t>
-            </w:r>
+                <w:sz w:val="24"/>
+              </w:rPr>
+            </w:pPr>
           </w:p>
         </w:tc>
       </w:tr>
@@ -9486,7 +9407,14 @@
                 <w:rFonts w:hint="eastAsia"/>
                 <w:sz w:val="24"/>
               </w:rPr>
-              <w:t>title</w:t>
+              <w:t>price</w:t>
+            </w:r>
+            <w:r>
+              <w:rPr>
+                <w:rFonts w:hint="eastAsia"/>
+                <w:sz w:val="24"/>
+              </w:rPr>
+              <w:t>_max</w:t>
             </w:r>
           </w:p>
         </w:tc>
@@ -9507,7 +9435,7 @@
                 <w:rFonts w:hint="eastAsia"/>
                 <w:sz w:val="24"/>
               </w:rPr>
-              <w:t>varchar(80)</w:t>
+              <w:t>decimal(10,2)</w:t>
             </w:r>
           </w:p>
         </w:tc>
@@ -9528,7 +9456,7 @@
                 <w:rFonts w:hint="eastAsia"/>
                 <w:sz w:val="24"/>
               </w:rPr>
-              <w:t>empty</w:t>
+              <w:t>0</w:t>
             </w:r>
           </w:p>
         </w:tc>
@@ -9549,7 +9477,7 @@
                 <w:rFonts w:hint="eastAsia"/>
                 <w:sz w:val="24"/>
               </w:rPr>
-              <w:t>优惠活动标题</w:t>
+              <w:t>优惠活动的优惠价格</w:t>
             </w:r>
           </w:p>
         </w:tc>
@@ -9586,7 +9514,7 @@
                 <w:rFonts w:hint="eastAsia"/>
                 <w:sz w:val="24"/>
               </w:rPr>
-              <w:t>price</w:t>
+              <w:t>start_time</w:t>
             </w:r>
           </w:p>
         </w:tc>
@@ -9607,7 +9535,7 @@
                 <w:rFonts w:hint="eastAsia"/>
                 <w:sz w:val="24"/>
               </w:rPr>
-              <w:t>decimal(10,2)</w:t>
+              <w:t>int(10)</w:t>
             </w:r>
           </w:p>
         </w:tc>
@@ -9649,7 +9577,7 @@
                 <w:rFonts w:hint="eastAsia"/>
                 <w:sz w:val="24"/>
               </w:rPr>
-              <w:t>优惠活动的优惠价格</w:t>
+              <w:t>活动开始时间</w:t>
             </w:r>
           </w:p>
         </w:tc>
@@ -9686,7 +9614,7 @@
                 <w:rFonts w:hint="eastAsia"/>
                 <w:sz w:val="24"/>
               </w:rPr>
-              <w:t>start_time</w:t>
+              <w:t>end_time</w:t>
             </w:r>
           </w:p>
         </w:tc>
@@ -9749,7 +9677,7 @@
                 <w:rFonts w:hint="eastAsia"/>
                 <w:sz w:val="24"/>
               </w:rPr>
-              <w:t>活动开始时间</w:t>
+              <w:t>活动结束时间</w:t>
             </w:r>
           </w:p>
         </w:tc>
@@ -9778,15 +9706,16 @@
             <w:pPr>
               <w:spacing w:line="336" w:lineRule="auto"/>
               <w:rPr>
-                <w:sz w:val="24"/>
-              </w:rPr>
-            </w:pPr>
-            <w:r>
-              <w:rPr>
-                <w:rFonts w:hint="eastAsia"/>
-                <w:sz w:val="24"/>
-              </w:rPr>
-              <w:t>end_time</w:t>
+                <w:rFonts w:hint="eastAsia"/>
+                <w:sz w:val="24"/>
+              </w:rPr>
+            </w:pPr>
+            <w:r>
+              <w:rPr>
+                <w:rFonts w:hint="eastAsia"/>
+                <w:sz w:val="24"/>
+              </w:rPr>
+              <w:t>course_give</w:t>
             </w:r>
           </w:p>
         </w:tc>
@@ -9799,15 +9728,16 @@
             <w:pPr>
               <w:spacing w:line="336" w:lineRule="auto"/>
               <w:rPr>
-                <w:sz w:val="24"/>
-              </w:rPr>
-            </w:pPr>
-            <w:r>
-              <w:rPr>
-                <w:rFonts w:hint="eastAsia"/>
-                <w:sz w:val="24"/>
-              </w:rPr>
-              <w:t>int(10)</w:t>
+                <w:rFonts w:hint="eastAsia"/>
+                <w:sz w:val="24"/>
+              </w:rPr>
+            </w:pPr>
+            <w:r>
+              <w:rPr>
+                <w:rFonts w:hint="eastAsia"/>
+                <w:sz w:val="24"/>
+              </w:rPr>
+              <w:t>text</w:t>
             </w:r>
           </w:p>
         </w:tc>
@@ -9820,16 +9750,10 @@
             <w:pPr>
               <w:spacing w:line="336" w:lineRule="auto"/>
               <w:rPr>
-                <w:sz w:val="24"/>
-              </w:rPr>
-            </w:pPr>
-            <w:r>
-              <w:rPr>
-                <w:rFonts w:hint="eastAsia"/>
-                <w:sz w:val="24"/>
-              </w:rPr>
-              <w:t>0</w:t>
-            </w:r>
+                <w:rFonts w:hint="eastAsia"/>
+                <w:sz w:val="24"/>
+              </w:rPr>
+            </w:pPr>
           </w:p>
         </w:tc>
         <w:tc>
@@ -9841,15 +9765,30 @@
             <w:pPr>
               <w:spacing w:line="336" w:lineRule="auto"/>
               <w:rPr>
-                <w:sz w:val="24"/>
-              </w:rPr>
-            </w:pPr>
-            <w:r>
-              <w:rPr>
-                <w:rFonts w:hint="eastAsia"/>
-                <w:sz w:val="24"/>
-              </w:rPr>
-              <w:t>活动结束时间</w:t>
+                <w:rFonts w:hint="eastAsia"/>
+                <w:sz w:val="24"/>
+              </w:rPr>
+            </w:pPr>
+            <w:r>
+              <w:rPr>
+                <w:rFonts w:hint="eastAsia"/>
+                <w:sz w:val="24"/>
+              </w:rPr>
+              <w:t>赠送课程列表</w:t>
+            </w:r>
+            <w:r>
+              <w:rPr>
+                <w:rFonts w:hint="eastAsia"/>
+                <w:sz w:val="24"/>
+              </w:rPr>
+              <w:t>json</w:t>
+            </w:r>
+            <w:r>
+              <w:rPr>
+                <w:rFonts w:hint="eastAsia"/>
+                <w:sz w:val="24"/>
+              </w:rPr>
+              <w:t>格式</w:t>
             </w:r>
           </w:p>
         </w:tc>
@@ -9886,6 +9825,113 @@
                 <w:rFonts w:hint="eastAsia"/>
                 <w:sz w:val="24"/>
               </w:rPr>
+              <w:t>create_uid</w:t>
+            </w:r>
+          </w:p>
+        </w:tc>
+        <w:tc>
+          <w:tcPr>
+            <w:tcW w:w="1596" w:type="dxa"/>
+            <w:shd w:val="clear" w:color="auto" w:fill="auto"/>
+          </w:tcPr>
+          <w:p>
+            <w:pPr>
+              <w:spacing w:line="336" w:lineRule="auto"/>
+              <w:rPr>
+                <w:sz w:val="24"/>
+              </w:rPr>
+            </w:pPr>
+            <w:r>
+              <w:rPr>
+                <w:rFonts w:hint="eastAsia"/>
+                <w:sz w:val="24"/>
+              </w:rPr>
+              <w:t>int(10)</w:t>
+            </w:r>
+          </w:p>
+        </w:tc>
+        <w:tc>
+          <w:tcPr>
+            <w:tcW w:w="1023" w:type="dxa"/>
+            <w:shd w:val="clear" w:color="auto" w:fill="auto"/>
+          </w:tcPr>
+          <w:p>
+            <w:pPr>
+              <w:spacing w:line="336" w:lineRule="auto"/>
+              <w:rPr>
+                <w:sz w:val="24"/>
+              </w:rPr>
+            </w:pPr>
+            <w:r>
+              <w:rPr>
+                <w:rFonts w:hint="eastAsia"/>
+                <w:sz w:val="24"/>
+              </w:rPr>
+              <w:t>0</w:t>
+            </w:r>
+          </w:p>
+        </w:tc>
+        <w:tc>
+          <w:tcPr>
+            <w:tcW w:w="2441" w:type="dxa"/>
+            <w:shd w:val="clear" w:color="auto" w:fill="auto"/>
+          </w:tcPr>
+          <w:p>
+            <w:pPr>
+              <w:spacing w:line="336" w:lineRule="auto"/>
+              <w:rPr>
+                <w:sz w:val="24"/>
+              </w:rPr>
+            </w:pPr>
+            <w:r>
+              <w:rPr>
+                <w:rFonts w:hint="eastAsia"/>
+                <w:sz w:val="24"/>
+              </w:rPr>
+              <w:t>创建者</w:t>
+            </w:r>
+            <w:r>
+              <w:rPr>
+                <w:rFonts w:hint="eastAsia"/>
+                <w:sz w:val="24"/>
+              </w:rPr>
+              <w:t>ID</w:t>
+            </w:r>
+          </w:p>
+        </w:tc>
+        <w:tc>
+          <w:tcPr>
+            <w:tcW w:w="2127" w:type="dxa"/>
+            <w:shd w:val="clear" w:color="auto" w:fill="auto"/>
+          </w:tcPr>
+          <w:p>
+            <w:pPr>
+              <w:spacing w:line="336" w:lineRule="auto"/>
+              <w:rPr>
+                <w:sz w:val="24"/>
+              </w:rPr>
+            </w:pPr>
+          </w:p>
+        </w:tc>
+      </w:tr>
+      <w:tr>
+        <w:tc>
+          <w:tcPr>
+            <w:tcW w:w="2276" w:type="dxa"/>
+            <w:shd w:val="clear" w:color="auto" w:fill="auto"/>
+          </w:tcPr>
+          <w:p>
+            <w:pPr>
+              <w:spacing w:line="336" w:lineRule="auto"/>
+              <w:rPr>
+                <w:sz w:val="24"/>
+              </w:rPr>
+            </w:pPr>
+            <w:r>
+              <w:rPr>
+                <w:rFonts w:hint="eastAsia"/>
+                <w:sz w:val="24"/>
+              </w:rPr>
               <w:t>create_time</w:t>
             </w:r>
           </w:p>
@@ -9950,6 +9996,113 @@
                 <w:sz w:val="24"/>
               </w:rPr>
               <w:t>创建时间</w:t>
+            </w:r>
+          </w:p>
+        </w:tc>
+        <w:tc>
+          <w:tcPr>
+            <w:tcW w:w="2127" w:type="dxa"/>
+            <w:shd w:val="clear" w:color="auto" w:fill="auto"/>
+          </w:tcPr>
+          <w:p>
+            <w:pPr>
+              <w:spacing w:line="336" w:lineRule="auto"/>
+              <w:rPr>
+                <w:sz w:val="24"/>
+              </w:rPr>
+            </w:pPr>
+          </w:p>
+        </w:tc>
+      </w:tr>
+      <w:tr>
+        <w:tc>
+          <w:tcPr>
+            <w:tcW w:w="2276" w:type="dxa"/>
+            <w:shd w:val="clear" w:color="auto" w:fill="auto"/>
+          </w:tcPr>
+          <w:p>
+            <w:pPr>
+              <w:spacing w:line="336" w:lineRule="auto"/>
+              <w:rPr>
+                <w:sz w:val="24"/>
+              </w:rPr>
+            </w:pPr>
+            <w:r>
+              <w:rPr>
+                <w:rFonts w:hint="eastAsia"/>
+                <w:sz w:val="24"/>
+              </w:rPr>
+              <w:t>update _uid</w:t>
+            </w:r>
+          </w:p>
+        </w:tc>
+        <w:tc>
+          <w:tcPr>
+            <w:tcW w:w="1596" w:type="dxa"/>
+            <w:shd w:val="clear" w:color="auto" w:fill="auto"/>
+          </w:tcPr>
+          <w:p>
+            <w:pPr>
+              <w:spacing w:line="336" w:lineRule="auto"/>
+              <w:rPr>
+                <w:sz w:val="24"/>
+              </w:rPr>
+            </w:pPr>
+            <w:r>
+              <w:rPr>
+                <w:rFonts w:hint="eastAsia"/>
+                <w:sz w:val="24"/>
+              </w:rPr>
+              <w:t>int(10)</w:t>
+            </w:r>
+          </w:p>
+        </w:tc>
+        <w:tc>
+          <w:tcPr>
+            <w:tcW w:w="1023" w:type="dxa"/>
+            <w:shd w:val="clear" w:color="auto" w:fill="auto"/>
+          </w:tcPr>
+          <w:p>
+            <w:pPr>
+              <w:spacing w:line="336" w:lineRule="auto"/>
+              <w:rPr>
+                <w:sz w:val="24"/>
+              </w:rPr>
+            </w:pPr>
+            <w:r>
+              <w:rPr>
+                <w:rFonts w:hint="eastAsia"/>
+                <w:sz w:val="24"/>
+              </w:rPr>
+              <w:t>0</w:t>
+            </w:r>
+          </w:p>
+        </w:tc>
+        <w:tc>
+          <w:tcPr>
+            <w:tcW w:w="2441" w:type="dxa"/>
+            <w:shd w:val="clear" w:color="auto" w:fill="auto"/>
+          </w:tcPr>
+          <w:p>
+            <w:pPr>
+              <w:spacing w:line="336" w:lineRule="auto"/>
+              <w:rPr>
+                <w:sz w:val="24"/>
+              </w:rPr>
+            </w:pPr>
+            <w:r>
+              <w:rPr>
+                <w:rFonts w:hint="eastAsia"/>
+                <w:sz w:val="24"/>
+              </w:rPr>
+              <w:t>创建者</w:t>
+            </w:r>
+            <w:r>
+              <w:rPr>
+                <w:rFonts w:hint="eastAsia"/>
+                <w:sz w:val="24"/>
+              </w:rPr>
+              <w:t>ID</w:t>
             </w:r>
           </w:p>
         </w:tc>
@@ -10835,6 +10988,7 @@
                 <w:rFonts w:hint="eastAsia"/>
                 <w:sz w:val="24"/>
               </w:rPr>
+              <w:lastRenderedPageBreak/>
               <w:t>price</w:t>
             </w:r>
           </w:p>
@@ -11019,15 +11173,7 @@
                 <w:rFonts w:hint="eastAsia"/>
                 <w:sz w:val="24"/>
               </w:rPr>
-              <w:t>赠送课</w:t>
-            </w:r>
-            <w:r>
-              <w:rPr>
-                <w:rFonts w:hint="eastAsia"/>
-                <w:sz w:val="24"/>
-              </w:rPr>
-              <w:lastRenderedPageBreak/>
-              <w:t>程</w:t>
+              <w:t>赠送课程</w:t>
             </w:r>
           </w:p>
         </w:tc>
@@ -11048,7 +11194,6 @@
                 <w:rFonts w:hint="eastAsia"/>
                 <w:sz w:val="24"/>
               </w:rPr>
-              <w:lastRenderedPageBreak/>
               <w:t>2018.5.3</w:t>
             </w:r>
             <w:r>
@@ -11079,7 +11224,6 @@
                 <w:rFonts w:hint="eastAsia"/>
                 <w:sz w:val="24"/>
               </w:rPr>
-              <w:lastRenderedPageBreak/>
               <w:t>create_time</w:t>
             </w:r>
           </w:p>
